--- a/Git Training notes.docx
+++ b/Git Training notes.docx
@@ -816,6 +816,225 @@
       <w:r>
         <w:t>git checkout -b “Chetan_Branch_1”</w:t>
       </w:r>
+    </w:p>
+    <w:p>
+      <w:pPr>
+        <w:pStyle w:val="ListParagraph"/>
+      </w:pPr>
+    </w:p>
+    <w:p>
+      <w:pPr>
+        <w:pStyle w:val="ListParagraph"/>
+      </w:pPr>
+      <w:r>
+        <w:t xml:space="preserve">Do the changes you need to do in the local folder </w:t>
+      </w:r>
+    </w:p>
+    <w:p>
+      <w:pPr>
+        <w:pStyle w:val="ListParagraph"/>
+      </w:pPr>
+      <w:r>
+        <w:t xml:space="preserve"> </w:t>
+      </w:r>
+      <w:r>
+        <w:tab/>
+        <w:t>Add two new files and write some texts in them</w:t>
+      </w:r>
+    </w:p>
+    <w:p>
+      <w:pPr>
+        <w:pStyle w:val="ListParagraph"/>
+      </w:pPr>
+      <w:r>
+        <w:tab/>
+        <w:t>Update an existing file with some changes in its contents</w:t>
+      </w:r>
+    </w:p>
+    <w:p>
+      <w:pPr>
+        <w:pStyle w:val="ListParagraph"/>
+      </w:pPr>
+    </w:p>
+    <w:p>
+      <w:pPr>
+        <w:pStyle w:val="ListParagraph"/>
+      </w:pPr>
+      <w:r>
+        <w:t>Now execute below command</w:t>
+      </w:r>
+    </w:p>
+    <w:p>
+      <w:pPr>
+        <w:pStyle w:val="ListParagraph"/>
+      </w:pPr>
+      <w:r>
+        <w:t>git status</w:t>
+      </w:r>
+    </w:p>
+    <w:p>
+      <w:pPr>
+        <w:pStyle w:val="ListParagraph"/>
+      </w:pPr>
+    </w:p>
+    <w:p>
+      <w:pPr>
+        <w:pStyle w:val="ListParagraph"/>
+      </w:pPr>
+      <w:r>
+        <w:t>Add the changes</w:t>
+      </w:r>
+    </w:p>
+    <w:p>
+      <w:pPr>
+        <w:pStyle w:val="ListParagraph"/>
+      </w:pPr>
+      <w:r>
+        <w:t>git add &lt;</w:t>
+      </w:r>
+      <w:proofErr w:type="spellStart"/>
+      <w:r>
+        <w:t>firstfile</w:t>
+      </w:r>
+      <w:proofErr w:type="spellEnd"/>
+      <w:r>
+        <w:t>&gt; &lt;</w:t>
+      </w:r>
+      <w:proofErr w:type="spellStart"/>
+      <w:r>
+        <w:t>secondfile</w:t>
+      </w:r>
+      <w:proofErr w:type="spellEnd"/>
+      <w:r>
+        <w:t>&gt; &lt;</w:t>
+      </w:r>
+      <w:proofErr w:type="spellStart"/>
+      <w:r>
+        <w:t>thridfile</w:t>
+      </w:r>
+      <w:proofErr w:type="spellEnd"/>
+      <w:r>
+        <w:t>&gt;</w:t>
+      </w:r>
+    </w:p>
+    <w:p>
+      <w:pPr>
+        <w:pStyle w:val="ListParagraph"/>
+      </w:pPr>
+    </w:p>
+    <w:p>
+      <w:pPr>
+        <w:pStyle w:val="ListParagraph"/>
+      </w:pPr>
+      <w:r>
+        <w:t>git status</w:t>
+      </w:r>
+    </w:p>
+    <w:p>
+      <w:pPr>
+        <w:pStyle w:val="ListParagraph"/>
+      </w:pPr>
+    </w:p>
+    <w:p>
+      <w:pPr>
+        <w:pStyle w:val="ListParagraph"/>
+      </w:pPr>
+      <w:r>
+        <w:t>git commit -m “&lt;commit message&gt;”</w:t>
+      </w:r>
+    </w:p>
+    <w:p>
+      <w:pPr>
+        <w:pStyle w:val="ListParagraph"/>
+      </w:pPr>
+    </w:p>
+    <w:p>
+      <w:pPr>
+        <w:pStyle w:val="ListParagraph"/>
+      </w:pPr>
+      <w:r>
+        <w:t>Now execute below command</w:t>
+      </w:r>
+    </w:p>
+    <w:p>
+      <w:pPr>
+        <w:pStyle w:val="ListParagraph"/>
+      </w:pPr>
+      <w:r>
+        <w:t>git push</w:t>
+      </w:r>
+    </w:p>
+    <w:p>
+      <w:pPr>
+        <w:pStyle w:val="ListParagraph"/>
+      </w:pPr>
+      <w:r>
+        <w:t>This will give you command to push the branch, as below</w:t>
+      </w:r>
+    </w:p>
+    <w:p>
+      <w:pPr>
+        <w:pStyle w:val="ListParagraph"/>
+      </w:pPr>
+    </w:p>
+    <w:p>
+      <w:pPr>
+        <w:pStyle w:val="ListParagraph"/>
+      </w:pPr>
+      <w:r>
+        <w:t>git push –set-upstream origin &lt;</w:t>
+      </w:r>
+      <w:proofErr w:type="spellStart"/>
+      <w:r>
+        <w:t>branchName</w:t>
+      </w:r>
+      <w:proofErr w:type="spellEnd"/>
+      <w:r>
+        <w:t>&gt;</w:t>
+      </w:r>
+    </w:p>
+    <w:p>
+      <w:pPr>
+        <w:pStyle w:val="ListParagraph"/>
+      </w:pPr>
+    </w:p>
+    <w:p>
+      <w:pPr>
+        <w:pStyle w:val="ListParagraph"/>
+      </w:pPr>
+      <w:r>
+        <w:t>After successful execution of above command, a new branch gets pushed to the GitHub.</w:t>
+      </w:r>
+    </w:p>
+    <w:p>
+      <w:pPr>
+        <w:pStyle w:val="ListParagraph"/>
+      </w:pPr>
+    </w:p>
+    <w:p>
+      <w:pPr>
+        <w:pStyle w:val="ListParagraph"/>
+      </w:pPr>
+    </w:p>
+    <w:p>
+      <w:pPr>
+        <w:pStyle w:val="ListParagraph"/>
+      </w:pPr>
+    </w:p>
+    <w:p>
+      <w:pPr>
+        <w:pStyle w:val="ListParagraph"/>
+      </w:pPr>
+    </w:p>
+    <w:p>
+      <w:pPr>
+        <w:pStyle w:val="ListParagraph"/>
+      </w:pPr>
+    </w:p>
+    <w:p>
+      <w:pPr>
+        <w:pStyle w:val="ListParagraph"/>
+      </w:pPr>
     </w:p>
     <w:p>
       <w:pPr>

--- a/Git Training notes.docx
+++ b/Git Training notes.docx
@@ -363,15 +363,13 @@
         <w:ind w:left="720"/>
       </w:pPr>
       <w:r>
-        <w:t xml:space="preserve">In </w:t>
-      </w:r>
-      <w:proofErr w:type="spellStart"/>
-      <w:r>
-        <w:t>GitHUb</w:t>
-      </w:r>
-      <w:proofErr w:type="spellEnd"/>
-      <w:r>
-        <w:t xml:space="preserve"> &gt; user icon at right top corner &gt; Settings &gt; SSH &amp; GPG Keys &gt; SSH Key – New </w:t>
+        <w:t>In GitH</w:t>
+      </w:r>
+      <w:r>
+        <w:t>u</w:t>
+      </w:r>
+      <w:r>
+        <w:t xml:space="preserve">b &gt; user icon at right top corner &gt; Settings &gt; SSH &amp; GPG Keys &gt; SSH Key – New </w:t>
       </w:r>
       <w:r>
         <w:t xml:space="preserve">SSH </w:t>
@@ -1005,6 +1003,315 @@
       <w:r>
         <w:t>After successful execution of above command, a new branch gets pushed to the GitHub.</w:t>
       </w:r>
+    </w:p>
+    <w:p>
+      <w:pPr>
+        <w:pStyle w:val="ListParagraph"/>
+      </w:pPr>
+    </w:p>
+    <w:p>
+      <w:pPr>
+        <w:pStyle w:val="ListParagraph"/>
+      </w:pPr>
+      <w:r>
+        <w:t>Refresh the GitHub page and you will see ‘compare and pull request’</w:t>
+      </w:r>
+    </w:p>
+    <w:p>
+      <w:pPr>
+        <w:pStyle w:val="ListParagraph"/>
+      </w:pPr>
+    </w:p>
+    <w:p>
+      <w:pPr>
+        <w:pStyle w:val="ListParagraph"/>
+      </w:pPr>
+      <w:r>
+        <w:t>Click ‘compare and pull request’</w:t>
+      </w:r>
+    </w:p>
+    <w:p>
+      <w:pPr>
+        <w:pStyle w:val="ListParagraph"/>
+      </w:pPr>
+      <w:r>
+        <w:t>Create Pull Request</w:t>
+      </w:r>
+    </w:p>
+    <w:p>
+      <w:pPr>
+        <w:pStyle w:val="ListParagraph"/>
+      </w:pPr>
+      <w:r>
+        <w:t>Merge Pull Request</w:t>
+      </w:r>
+    </w:p>
+    <w:p>
+      <w:pPr>
+        <w:pStyle w:val="ListParagraph"/>
+      </w:pPr>
+      <w:r>
+        <w:t>Confirm Merge</w:t>
+      </w:r>
+    </w:p>
+    <w:p>
+      <w:pPr>
+        <w:pStyle w:val="ListParagraph"/>
+      </w:pPr>
+    </w:p>
+    <w:p>
+      <w:pPr>
+        <w:pStyle w:val="ListParagraph"/>
+      </w:pPr>
+      <w:r>
+        <w:t xml:space="preserve">After this, in the master branch you will see all new changes </w:t>
+      </w:r>
+      <w:r>
+        <w:t xml:space="preserve">available </w:t>
+      </w:r>
+      <w:r>
+        <w:t>under the master branch</w:t>
+      </w:r>
+    </w:p>
+    <w:p>
+      <w:pPr>
+        <w:pStyle w:val="ListParagraph"/>
+      </w:pPr>
+    </w:p>
+    <w:p>
+      <w:pPr>
+        <w:pStyle w:val="ListParagraph"/>
+      </w:pPr>
+    </w:p>
+    <w:p>
+      <w:pPr>
+        <w:pStyle w:val="ListParagraph"/>
+      </w:pPr>
+    </w:p>
+    <w:p>
+      <w:pPr>
+        <w:pStyle w:val="ListParagraph"/>
+      </w:pPr>
+    </w:p>
+    <w:p>
+      <w:pPr>
+        <w:pStyle w:val="ListParagraph"/>
+      </w:pPr>
+    </w:p>
+    <w:p>
+      <w:pPr>
+        <w:pStyle w:val="ListParagraph"/>
+      </w:pPr>
+    </w:p>
+    <w:p>
+      <w:pPr>
+        <w:pStyle w:val="ListParagraph"/>
+        <w:numPr>
+          <w:ilvl w:val="0"/>
+          <w:numId w:val="1"/>
+        </w:numPr>
+      </w:pPr>
+      <w:r>
+        <w:lastRenderedPageBreak/>
+        <w:t>Stash</w:t>
+      </w:r>
+    </w:p>
+    <w:p>
+      <w:pPr>
+        <w:pStyle w:val="ListParagraph"/>
+      </w:pPr>
+      <w:r>
+        <w:t>git stash</w:t>
+      </w:r>
+    </w:p>
+    <w:p>
+      <w:pPr>
+        <w:pStyle w:val="ListParagraph"/>
+      </w:pPr>
+      <w:r>
+        <w:t>This command saves the work</w:t>
+      </w:r>
+      <w:r>
+        <w:t xml:space="preserve"> in your local machine without committing the work</w:t>
+      </w:r>
+      <w:r>
+        <w:t xml:space="preserve">. </w:t>
+      </w:r>
+    </w:p>
+    <w:p>
+      <w:pPr>
+        <w:pStyle w:val="ListParagraph"/>
+      </w:pPr>
+      <w:proofErr w:type="gramStart"/>
+      <w:r>
+        <w:t>i.e.</w:t>
+      </w:r>
+      <w:proofErr w:type="gramEnd"/>
+      <w:r>
+        <w:t xml:space="preserve"> If user needs to switch the </w:t>
+      </w:r>
+      <w:r>
+        <w:t xml:space="preserve">branch or </w:t>
+      </w:r>
+      <w:r>
+        <w:t>account before committing the current changes. Then user can save the current state of work by using the stash command.</w:t>
+      </w:r>
+    </w:p>
+    <w:p>
+      <w:pPr>
+        <w:pStyle w:val="ListParagraph"/>
+      </w:pPr>
+    </w:p>
+    <w:p>
+      <w:pPr>
+        <w:pStyle w:val="ListParagraph"/>
+      </w:pPr>
+    </w:p>
+    <w:p>
+      <w:pPr>
+        <w:pStyle w:val="ListParagraph"/>
+      </w:pPr>
+      <w:r>
+        <w:t>Difference between the stash and commit is</w:t>
+      </w:r>
+    </w:p>
+    <w:p>
+      <w:pPr>
+        <w:pStyle w:val="ListParagraph"/>
+      </w:pPr>
+      <w:r>
+        <w:t xml:space="preserve">Commit tells git that the changes done are final and </w:t>
+      </w:r>
+      <w:r>
+        <w:t xml:space="preserve">you are going to push the changes sooner to the </w:t>
+      </w:r>
+      <w:proofErr w:type="spellStart"/>
+      <w:r>
+        <w:t>gitHub</w:t>
+      </w:r>
+      <w:proofErr w:type="spellEnd"/>
+      <w:r>
+        <w:t>.</w:t>
+      </w:r>
+      <w:r>
+        <w:t xml:space="preserve"> We can commit only those work which is well tested.</w:t>
+      </w:r>
+    </w:p>
+    <w:p>
+      <w:pPr>
+        <w:pStyle w:val="ListParagraph"/>
+      </w:pPr>
+    </w:p>
+    <w:p>
+      <w:pPr>
+        <w:pStyle w:val="ListParagraph"/>
+      </w:pPr>
+      <w:r>
+        <w:t>While stash saves temporary. The changes are not even added.</w:t>
+      </w:r>
+      <w:r>
+        <w:t xml:space="preserve"> Working tree gets cleaned after stash.</w:t>
+      </w:r>
+    </w:p>
+    <w:p>
+      <w:pPr>
+        <w:pStyle w:val="ListParagraph"/>
+      </w:pPr>
+      <w:proofErr w:type="gramStart"/>
+      <w:r>
+        <w:t>So</w:t>
+      </w:r>
+      <w:proofErr w:type="gramEnd"/>
+      <w:r>
+        <w:t xml:space="preserve"> on executing git status command after the stash, it shows “nothing to commit, working tree clean”</w:t>
+      </w:r>
+    </w:p>
+    <w:p>
+      <w:pPr>
+        <w:pStyle w:val="ListParagraph"/>
+      </w:pPr>
+    </w:p>
+    <w:p>
+      <w:pPr>
+        <w:pStyle w:val="ListParagraph"/>
+      </w:pPr>
+    </w:p>
+    <w:p>
+      <w:pPr>
+        <w:pStyle w:val="ListParagraph"/>
+      </w:pPr>
+    </w:p>
+    <w:p>
+      <w:pPr>
+        <w:pStyle w:val="ListParagraph"/>
+      </w:pPr>
+    </w:p>
+    <w:p>
+      <w:pPr>
+        <w:pStyle w:val="ListParagraph"/>
+      </w:pPr>
+      <w:r>
+        <w:t>git stash list</w:t>
+      </w:r>
+    </w:p>
+    <w:p>
+      <w:pPr>
+        <w:pStyle w:val="ListParagraph"/>
+      </w:pPr>
+      <w:r>
+        <w:t>git stash show</w:t>
+      </w:r>
+    </w:p>
+    <w:p>
+      <w:pPr>
+        <w:pStyle w:val="ListParagraph"/>
+        <w:pBdr>
+          <w:bottom w:val="single" w:sz="6" w:space="1" w:color="auto"/>
+        </w:pBdr>
+      </w:pPr>
+    </w:p>
+    <w:p>
+      <w:pPr>
+        <w:pStyle w:val="ListParagraph"/>
+      </w:pPr>
+    </w:p>
+    <w:p>
+      <w:pPr>
+        <w:pStyle w:val="ListParagraph"/>
+      </w:pPr>
+      <w:r>
+        <w:t xml:space="preserve">How to handle git conflicts </w:t>
+      </w:r>
+    </w:p>
+    <w:p>
+      <w:pPr>
+        <w:pStyle w:val="ListParagraph"/>
+      </w:pPr>
+    </w:p>
+    <w:p>
+      <w:pPr>
+        <w:pStyle w:val="ListParagraph"/>
+      </w:pPr>
+    </w:p>
+    <w:p>
+      <w:pPr>
+        <w:pStyle w:val="ListParagraph"/>
+      </w:pPr>
+    </w:p>
+    <w:p>
+      <w:pPr>
+        <w:pStyle w:val="ListParagraph"/>
+      </w:pPr>
+    </w:p>
+    <w:p>
+      <w:pPr>
+        <w:pStyle w:val="ListParagraph"/>
+      </w:pPr>
+    </w:p>
+    <w:p>
+      <w:pPr>
+        <w:pStyle w:val="ListParagraph"/>
+      </w:pPr>
     </w:p>
     <w:p>
       <w:pPr>
